--- a/appGAS - Analisis/ER_EspecificacionesRequerimientos/Req_NoFuncionales.docx
+++ b/appGAS - Analisis/ER_EspecificacionesRequerimientos/Req_NoFuncionales.docx
@@ -3,8 +3,117 @@
 <w:document xmlns:wpc="http://schemas.microsoft.com/office/word/2010/wordprocessingCanvas" xmlns:cx="http://schemas.microsoft.com/office/drawing/2014/chartex" xmlns:cx1="http://schemas.microsoft.com/office/drawing/2015/9/8/chartex" xmlns:cx2="http://schemas.microsoft.com/office/drawing/2015/10/21/chartex" xmlns:cx3="http://schemas.microsoft.com/office/drawing/2016/5/9/chartex" xmlns:cx4="http://schemas.microsoft.com/office/drawing/2016/5/10/chartex" xmlns:cx5="http://schemas.microsoft.com/office/drawing/2016/5/11/chartex" xmlns:cx6="http://schemas.microsoft.com/office/drawing/2016/5/12/chartex" xmlns:cx7="http://schemas.microsoft.com/office/drawing/2016/5/13/chartex" xmlns:cx8="http://schemas.microsoft.com/office/drawing/2016/5/14/chartex" xmlns:mc="http://schemas.openxmlformats.org/markup-compatibility/2006" xmlns:aink="http://schemas.microsoft.com/office/drawing/2016/ink" xmlns:am3d="http://schemas.microsoft.com/office/drawing/2017/model3d" xmlns:o="urn:schemas-microsoft-com:office:office" xmlns:r="http://schemas.openxmlformats.org/officeDocument/2006/relationships" xmlns:m="http://schemas.openxmlformats.org/officeDocument/2006/math" xmlns:v="urn:schemas-microsoft-com:vml" xmlns:wp14="http://schemas.microsoft.com/office/word/2010/wordprocessingDrawing" xmlns:wp="http://schemas.openxmlformats.org/drawingml/2006/wordprocessingDrawing" xmlns:w10="urn:schemas-microsoft-com:office:word" xmlns:w="http://schemas.openxmlformats.org/wordprocessingml/2006/main" xmlns:w14="http://schemas.microsoft.com/office/word/2010/wordml" xmlns:w15="http://schemas.microsoft.com/office/word/2012/wordml" xmlns:w16cid="http://schemas.microsoft.com/office/word/2016/wordml/cid" xmlns:w16se="http://schemas.microsoft.com/office/word/2015/wordml/symex" xmlns:wpg="http://schemas.microsoft.com/office/word/2010/wordprocessingGroup" xmlns:wpi="http://schemas.microsoft.com/office/word/2010/wordprocessingInk" xmlns:wne="http://schemas.microsoft.com/office/word/2006/wordml" xmlns:wps="http://schemas.microsoft.com/office/word/2010/wordprocessingShape" mc:Ignorable="w14 w15 w16se w16cid wp14">
   <w:body>
     <w:p/>
-    <w:p/>
-    <w:p/>
+    <w:p>
+      <w:pPr>
+        <w:spacing w:line="192" w:lineRule="auto"/>
+        <w:rPr>
+          <w:noProof/>
+          <w:lang w:eastAsia="es-PE"/>
+        </w:rPr>
+      </w:pPr>
+    </w:p>
+    <w:p>
+      <w:r>
+        <w:rPr>
+          <w:noProof/>
+        </w:rPr>
+        <w:drawing>
+          <wp:anchor distT="0" distB="0" distL="114300" distR="114300" simplePos="0" relativeHeight="251659264" behindDoc="1" locked="0" layoutInCell="1" allowOverlap="1" wp14:anchorId="171311E6" wp14:editId="51A2618C">
+            <wp:simplePos x="0" y="0"/>
+            <wp:positionH relativeFrom="column">
+              <wp:posOffset>1552575</wp:posOffset>
+            </wp:positionH>
+            <wp:positionV relativeFrom="paragraph">
+              <wp:posOffset>241935</wp:posOffset>
+            </wp:positionV>
+            <wp:extent cx="828675" cy="828675"/>
+            <wp:effectExtent l="0" t="0" r="9525" b="9525"/>
+            <wp:wrapNone/>
+            <wp:docPr id="1" name="Imagen 1"/>
+            <wp:cNvGraphicFramePr>
+              <a:graphicFrameLocks xmlns:a="http://schemas.openxmlformats.org/drawingml/2006/main" noChangeAspect="1"/>
+            </wp:cNvGraphicFramePr>
+            <a:graphic xmlns:a="http://schemas.openxmlformats.org/drawingml/2006/main">
+              <a:graphicData uri="http://schemas.openxmlformats.org/drawingml/2006/picture">
+                <pic:pic xmlns:pic="http://schemas.openxmlformats.org/drawingml/2006/picture">
+                  <pic:nvPicPr>
+                    <pic:cNvPr id="0" name="Picture 1"/>
+                    <pic:cNvPicPr>
+                      <a:picLocks noChangeAspect="1" noChangeArrowheads="1"/>
+                    </pic:cNvPicPr>
+                  </pic:nvPicPr>
+                  <pic:blipFill>
+                    <a:blip r:embed="rId8" cstate="print">
+                      <a:extLst>
+                        <a:ext uri="{28A0092B-C50C-407E-A947-70E740481C1C}">
+                          <a14:useLocalDpi xmlns:a14="http://schemas.microsoft.com/office/drawing/2010/main" val="0"/>
+                        </a:ext>
+                      </a:extLst>
+                    </a:blip>
+                    <a:srcRect/>
+                    <a:stretch>
+                      <a:fillRect/>
+                    </a:stretch>
+                  </pic:blipFill>
+                  <pic:spPr bwMode="auto">
+                    <a:xfrm>
+                      <a:off x="0" y="0"/>
+                      <a:ext cx="828675" cy="828675"/>
+                    </a:xfrm>
+                    <a:prstGeom prst="rect">
+                      <a:avLst/>
+                    </a:prstGeom>
+                    <a:noFill/>
+                    <a:ln>
+                      <a:noFill/>
+                    </a:ln>
+                  </pic:spPr>
+                </pic:pic>
+              </a:graphicData>
+            </a:graphic>
+            <wp14:sizeRelH relativeFrom="margin">
+              <wp14:pctWidth>0</wp14:pctWidth>
+            </wp14:sizeRelH>
+            <wp14:sizeRelV relativeFrom="margin">
+              <wp14:pctHeight>0</wp14:pctHeight>
+            </wp14:sizeRelV>
+          </wp:anchor>
+        </w:drawing>
+      </w:r>
+    </w:p>
+    <w:p>
+      <w:pPr>
+        <w:spacing w:line="192" w:lineRule="auto"/>
+        <w:rPr>
+          <w:rFonts w:ascii="Freestyle Script" w:hAnsi="Freestyle Script" w:cs="Arial"/>
+          <w:b/>
+          <w:spacing w:val="-60"/>
+          <w:sz w:val="160"/>
+        </w:rPr>
+      </w:pPr>
+      <w:bookmarkStart w:id="0" w:name="_Hlk513158077"/>
+      <w:proofErr w:type="spellStart"/>
+      <w:r>
+        <w:rPr>
+          <w:rFonts w:ascii="Freestyle Script" w:hAnsi="Freestyle Script" w:cs="Arial"/>
+          <w:b/>
+          <w:spacing w:val="-60"/>
+          <w:sz w:val="160"/>
+        </w:rPr>
+        <w:t>gASK</w:t>
+      </w:r>
+      <w:proofErr w:type="spellEnd"/>
+      <w:r>
+        <w:rPr>
+          <w:rFonts w:ascii="Freestyle Script" w:hAnsi="Freestyle Script" w:cs="Arial"/>
+          <w:b/>
+          <w:spacing w:val="-60"/>
+          <w:sz w:val="160"/>
+        </w:rPr>
+        <w:br/>
+      </w:r>
+    </w:p>
+    <w:bookmarkEnd w:id="0"/>
     <w:p>
       <w:pPr>
         <w:spacing w:line="192" w:lineRule="auto"/>
@@ -17,49 +126,72 @@
       </w:pPr>
       <w:r>
         <w:rPr>
-          <w:rFonts w:ascii="Century Gothic" w:hAnsi="Century Gothic"/>
-          <w:b/>
-          <w:spacing w:val="-60"/>
-          <w:sz w:val="96"/>
-        </w:rPr>
-        <w:t>ARCH</w:t>
-      </w:r>
-      <w:r>
-        <w:rPr>
-          <w:rFonts w:ascii="Century Gothic" w:hAnsi="Century Gothic"/>
-          <w:b/>
-          <w:spacing w:val="-60"/>
-          <w:sz w:val="96"/>
+          <w:rFonts w:ascii="Arial" w:eastAsia="Adobe Song Std L" w:hAnsi="Arial" w:cs="Arial"/>
+          <w:sz w:val="32"/>
+        </w:rPr>
+        <w:br/>
+      </w:r>
+      <w:r>
+        <w:rPr>
+          <w:rFonts w:ascii="Arial" w:eastAsia="Adobe Song Std L" w:hAnsi="Arial" w:cs="Arial"/>
+          <w:sz w:val="32"/>
+        </w:rPr>
+        <w:br/>
+        <w:t>DESARROLLADO POR</w:t>
+      </w:r>
+      <w:r>
+        <w:rPr>
+          <w:rFonts w:ascii="Arial" w:eastAsia="Adobe Song Std L" w:hAnsi="Arial" w:cs="Arial"/>
+          <w:sz w:val="32"/>
+        </w:rPr>
+        <w:br/>
+      </w:r>
+      <w:r>
+        <w:rPr>
+          <w:rFonts w:ascii="Lemon/Milk" w:eastAsia="Adobe Song Std L" w:hAnsi="Lemon/Milk" w:cs="Arial"/>
+          <w:sz w:val="32"/>
+        </w:rPr>
+        <w:t>emprendedores</w:t>
+      </w:r>
+      <w:r>
+        <w:rPr>
+          <w:rFonts w:ascii="Lemon/Milk" w:eastAsia="Adobe Song Std L" w:hAnsi="Lemon/Milk" w:cs="Arial"/>
+          <w:sz w:val="32"/>
         </w:rPr>
         <w:t xml:space="preserve"> </w:t>
       </w:r>
       <w:r>
         <w:rPr>
-          <w:rFonts w:ascii="Century Gothic" w:hAnsi="Century Gothic"/>
-          <w:b/>
-          <w:spacing w:val="-60"/>
-          <w:sz w:val="96"/>
-        </w:rPr>
-        <w:br/>
-      </w:r>
-      <w:r>
-        <w:rPr>
-          <w:rFonts w:ascii="Century Gothic" w:hAnsi="Century Gothic"/>
-          <w:b/>
-          <w:spacing w:val="-60"/>
-          <w:sz w:val="96"/>
-        </w:rPr>
-        <w:t>EL PROYECTO</w:t>
-      </w:r>
-      <w:r>
-        <w:rPr>
-          <w:rFonts w:ascii="Century Gothic" w:hAnsi="Century Gothic"/>
-          <w:b/>
-          <w:spacing w:val="-60"/>
-          <w:sz w:val="96"/>
-        </w:rPr>
-        <w:br/>
-      </w:r>
+          <w:rFonts w:ascii="Lemon/Milk" w:eastAsia="Adobe Song Std L" w:hAnsi="Lemon/Milk" w:cs="Arial"/>
+          <w:sz w:val="32"/>
+        </w:rPr>
+        <w:t>VILLA</w:t>
+      </w:r>
+    </w:p>
+    <w:p>
+      <w:pPr>
+        <w:tabs>
+          <w:tab w:val="left" w:pos="4937"/>
+        </w:tabs>
+        <w:rPr>
+          <w:noProof/>
+          <w:lang w:eastAsia="es-PE"/>
+        </w:rPr>
+      </w:pPr>
+    </w:p>
+    <w:p>
+      <w:pPr>
+        <w:tabs>
+          <w:tab w:val="left" w:pos="4937"/>
+        </w:tabs>
+      </w:pPr>
+    </w:p>
+    <w:p>
+      <w:pPr>
+        <w:tabs>
+          <w:tab w:val="left" w:pos="4937"/>
+        </w:tabs>
+      </w:pPr>
     </w:p>
     <w:p>
       <w:pPr>
@@ -68,22 +200,85 @@
         </w:tabs>
         <w:spacing w:line="192" w:lineRule="auto"/>
         <w:rPr>
+          <w:b/>
+        </w:rPr>
+      </w:pPr>
+      <w:r>
+        <w:rPr>
+          <w:rFonts w:ascii="Arial Black" w:hAnsi="Arial Black"/>
+          <w:color w:val="FF0000"/>
+          <w:spacing w:val="-50"/>
+          <w:sz w:val="52"/>
+        </w:rPr>
+        <w:t>ANALISIS</w:t>
+      </w:r>
+      <w:r>
+        <w:rPr>
+          <w:rFonts w:ascii="Arial Black" w:hAnsi="Arial Black"/>
+          <w:color w:val="FF0000"/>
+          <w:spacing w:val="-50"/>
+          <w:sz w:val="52"/>
+        </w:rPr>
+        <w:t xml:space="preserve"> </w:t>
+      </w:r>
+      <w:r>
+        <w:rPr>
+          <w:rFonts w:ascii="Arial Black" w:hAnsi="Arial Black"/>
+          <w:color w:val="FF0000"/>
+          <w:spacing w:val="-50"/>
+          <w:sz w:val="52"/>
+        </w:rPr>
+        <w:br/>
+        <w:t>DE</w:t>
+      </w:r>
+      <w:r>
+        <w:rPr>
           <w:rFonts w:ascii="Arial Black" w:hAnsi="Arial Black"/>
           <w:b/>
+          <w:color w:val="FF0000"/>
           <w:spacing w:val="-50"/>
-        </w:rPr>
-      </w:pPr>
+          <w:sz w:val="52"/>
+        </w:rPr>
+        <w:t xml:space="preserve"> </w:t>
+      </w:r>
+      <w:r>
+        <w:rPr>
+          <w:rFonts w:ascii="Arial Black" w:hAnsi="Arial Black"/>
+          <w:b/>
+          <w:color w:val="FFC000" w:themeColor="accent4"/>
+          <w:spacing w:val="-50"/>
+          <w:sz w:val="72"/>
+        </w:rPr>
+        <w:t>REQUERIMIENTO</w:t>
+      </w:r>
+      <w:r>
+        <w:rPr>
+          <w:rFonts w:ascii="Arial Black" w:hAnsi="Arial Black"/>
+          <w:b/>
+          <w:color w:val="FF0000"/>
+          <w:spacing w:val="-50"/>
+          <w:sz w:val="72"/>
+        </w:rPr>
+        <w:t xml:space="preserve"> </w:t>
+      </w:r>
+      <w:r>
+        <w:rPr>
+          <w:b/>
+          <w:color w:val="ED7D31" w:themeColor="accent2"/>
+        </w:rPr>
+        <w:t>V1.00</w:t>
+      </w:r>
     </w:p>
     <w:p>
       <w:pPr>
         <w:rPr>
-          <w:rFonts w:eastAsiaTheme="majorEastAsia" w:cstheme="majorBidi"/>
           <w:b/>
-          <w:sz w:val="48"/>
-          <w:szCs w:val="32"/>
-        </w:rPr>
-      </w:pPr>
-      <w:r>
+        </w:rPr>
+      </w:pPr>
+      <w:r>
+        <w:rPr>
+          <w:b/>
+        </w:rPr>
         <w:br w:type="page"/>
       </w:r>
     </w:p>
@@ -289,31 +484,32 @@
       <w:r>
         <w:br w:type="column"/>
       </w:r>
-      <w:bookmarkStart w:id="0" w:name="_Toc483253821"/>
+      <w:bookmarkStart w:id="1" w:name="_Toc483253821"/>
       <w:r>
         <w:lastRenderedPageBreak/>
         <w:t>Requerimientos no funcionales</w:t>
       </w:r>
-      <w:bookmarkEnd w:id="0"/>
+      <w:bookmarkEnd w:id="1"/>
     </w:p>
     <w:p>
+      <w:pPr>
+        <w:ind w:left="1080"/>
+      </w:pPr>
       <w:r>
         <w:t xml:space="preserve">A </w:t>
       </w:r>
-      <w:proofErr w:type="gramStart"/>
-      <w:r>
-        <w:t>continuación</w:t>
-      </w:r>
-      <w:proofErr w:type="gramEnd"/>
+      <w:r>
+        <w:t>continuación,</w:t>
+      </w:r>
       <w:r>
         <w:t xml:space="preserve"> se detallarán los requisitos no funcionales.</w:t>
       </w:r>
     </w:p>
     <w:tbl>
       <w:tblPr>
-        <w:tblStyle w:val="Tablaconcuadrcula"/>
+        <w:tblStyle w:val="Tabladecuadrcula4-nfasis6"/>
         <w:tblW w:w="0" w:type="auto"/>
-        <w:tblLook w:val="04A0" w:firstRow="1" w:lastRow="0" w:firstColumn="1" w:lastColumn="0" w:noHBand="0" w:noVBand="1"/>
+        <w:tblLook w:val="00A0" w:firstRow="1" w:lastRow="0" w:firstColumn="1" w:lastColumn="0" w:noHBand="0" w:noVBand="0"/>
       </w:tblPr>
       <w:tblGrid>
         <w:gridCol w:w="2675"/>
@@ -322,32 +518,54 @@
       </w:tblGrid>
       <w:tr>
         <w:trPr>
+          <w:cnfStyle w:val="100000000000" w:firstRow="1" w:lastRow="0" w:firstColumn="0" w:lastColumn="0" w:oddVBand="0" w:evenVBand="0" w:oddHBand="0" w:evenHBand="0" w:firstRowFirstColumn="0" w:firstRowLastColumn="0" w:lastRowFirstColumn="0" w:lastRowLastColumn="0"/>
           <w:trHeight w:val="263"/>
         </w:trPr>
         <w:tc>
           <w:tcPr>
+            <w:cnfStyle w:val="001000000000" w:firstRow="0" w:lastRow="0" w:firstColumn="1" w:lastColumn="0" w:oddVBand="0" w:evenVBand="0" w:oddHBand="0" w:evenHBand="0" w:firstRowFirstColumn="0" w:firstRowLastColumn="0" w:lastRowFirstColumn="0" w:lastRowLastColumn="0"/>
             <w:tcW w:w="2675" w:type="dxa"/>
-            <w:shd w:val="clear" w:color="auto" w:fill="FFC000" w:themeFill="accent4"/>
+            <w:vAlign w:val="center"/>
           </w:tcPr>
           <w:p>
             <w:pPr>
               <w:jc w:val="center"/>
+              <w:rPr>
+                <w:rFonts w:ascii="Arial" w:hAnsi="Arial" w:cs="Arial"/>
+                <w:sz w:val="24"/>
+                <w:szCs w:val="24"/>
+              </w:rPr>
             </w:pPr>
             <w:r>
+              <w:rPr>
+                <w:rFonts w:ascii="Arial" w:hAnsi="Arial" w:cs="Arial"/>
+                <w:sz w:val="24"/>
+                <w:szCs w:val="24"/>
+              </w:rPr>
               <w:t>Id</w:t>
             </w:r>
           </w:p>
         </w:tc>
         <w:tc>
           <w:tcPr>
+            <w:cnfStyle w:val="000010000000" w:firstRow="0" w:lastRow="0" w:firstColumn="0" w:lastColumn="0" w:oddVBand="1" w:evenVBand="0" w:oddHBand="0" w:evenHBand="0" w:firstRowFirstColumn="0" w:firstRowLastColumn="0" w:lastRowFirstColumn="0" w:lastRowLastColumn="0"/>
             <w:tcW w:w="2839" w:type="dxa"/>
-            <w:shd w:val="clear" w:color="auto" w:fill="FFC000" w:themeFill="accent4"/>
+            <w:vAlign w:val="center"/>
           </w:tcPr>
           <w:p>
             <w:pPr>
-              <w:jc w:val="center"/>
+              <w:rPr>
+                <w:rFonts w:ascii="Arial" w:hAnsi="Arial" w:cs="Arial"/>
+                <w:sz w:val="24"/>
+                <w:szCs w:val="24"/>
+              </w:rPr>
             </w:pPr>
             <w:r>
+              <w:rPr>
+                <w:rFonts w:ascii="Arial" w:hAnsi="Arial" w:cs="Arial"/>
+                <w:sz w:val="24"/>
+                <w:szCs w:val="24"/>
+              </w:rPr>
               <w:t>Descripción</w:t>
             </w:r>
           </w:p>
@@ -355,13 +573,24 @@
         <w:tc>
           <w:tcPr>
             <w:tcW w:w="2778" w:type="dxa"/>
-            <w:shd w:val="clear" w:color="auto" w:fill="FFC000" w:themeFill="accent4"/>
+            <w:vAlign w:val="center"/>
           </w:tcPr>
           <w:p>
             <w:pPr>
               <w:jc w:val="center"/>
+              <w:cnfStyle w:val="100000000000" w:firstRow="1" w:lastRow="0" w:firstColumn="0" w:lastColumn="0" w:oddVBand="0" w:evenVBand="0" w:oddHBand="0" w:evenHBand="0" w:firstRowFirstColumn="0" w:firstRowLastColumn="0" w:lastRowFirstColumn="0" w:lastRowLastColumn="0"/>
+              <w:rPr>
+                <w:rFonts w:ascii="Arial" w:hAnsi="Arial" w:cs="Arial"/>
+                <w:sz w:val="24"/>
+                <w:szCs w:val="24"/>
+              </w:rPr>
             </w:pPr>
             <w:r>
+              <w:rPr>
+                <w:rFonts w:ascii="Arial" w:hAnsi="Arial" w:cs="Arial"/>
+                <w:sz w:val="24"/>
+                <w:szCs w:val="24"/>
+              </w:rPr>
               <w:t>Prioridad</w:t>
             </w:r>
           </w:p>
@@ -369,38 +598,54 @@
       </w:tr>
       <w:tr>
         <w:trPr>
+          <w:cnfStyle w:val="000000100000" w:firstRow="0" w:lastRow="0" w:firstColumn="0" w:lastColumn="0" w:oddVBand="0" w:evenVBand="0" w:oddHBand="1" w:evenHBand="0" w:firstRowFirstColumn="0" w:firstRowLastColumn="0" w:lastRowFirstColumn="0" w:lastRowLastColumn="0"/>
           <w:trHeight w:val="802"/>
         </w:trPr>
         <w:tc>
           <w:tcPr>
+            <w:cnfStyle w:val="001000000000" w:firstRow="0" w:lastRow="0" w:firstColumn="1" w:lastColumn="0" w:oddVBand="0" w:evenVBand="0" w:oddHBand="0" w:evenHBand="0" w:firstRowFirstColumn="0" w:firstRowLastColumn="0" w:lastRowFirstColumn="0" w:lastRowLastColumn="0"/>
             <w:tcW w:w="2675" w:type="dxa"/>
-            <w:shd w:val="clear" w:color="auto" w:fill="D0CECE" w:themeFill="background2" w:themeFillShade="E6"/>
+            <w:vAlign w:val="center"/>
           </w:tcPr>
           <w:p>
             <w:pPr>
               <w:jc w:val="center"/>
+              <w:rPr>
+                <w:rFonts w:ascii="Arial" w:hAnsi="Arial" w:cs="Arial"/>
+                <w:sz w:val="24"/>
+                <w:szCs w:val="24"/>
+              </w:rPr>
             </w:pPr>
             <w:r>
-              <w:t>C</w:t>
-            </w:r>
-            <w:r>
-              <w:t>N</w:t>
-            </w:r>
-            <w:r>
-              <w:t>-001</w:t>
+              <w:rPr>
+                <w:rFonts w:ascii="Arial" w:hAnsi="Arial" w:cs="Arial"/>
+                <w:sz w:val="24"/>
+                <w:szCs w:val="24"/>
+              </w:rPr>
+              <w:t>CN-001</w:t>
             </w:r>
           </w:p>
         </w:tc>
         <w:tc>
           <w:tcPr>
+            <w:cnfStyle w:val="000010000000" w:firstRow="0" w:lastRow="0" w:firstColumn="0" w:lastColumn="0" w:oddVBand="1" w:evenVBand="0" w:oddHBand="0" w:evenHBand="0" w:firstRowFirstColumn="0" w:firstRowLastColumn="0" w:lastRowFirstColumn="0" w:lastRowLastColumn="0"/>
             <w:tcW w:w="2839" w:type="dxa"/>
-            <w:shd w:val="clear" w:color="auto" w:fill="D0CECE" w:themeFill="background2" w:themeFillShade="E6"/>
+            <w:vAlign w:val="center"/>
           </w:tcPr>
           <w:p>
             <w:pPr>
-              <w:jc w:val="center"/>
+              <w:rPr>
+                <w:rFonts w:ascii="Arial" w:hAnsi="Arial" w:cs="Arial"/>
+                <w:sz w:val="24"/>
+                <w:szCs w:val="24"/>
+              </w:rPr>
             </w:pPr>
             <w:r>
+              <w:rPr>
+                <w:rFonts w:ascii="Arial" w:hAnsi="Arial" w:cs="Arial"/>
+                <w:sz w:val="24"/>
+                <w:szCs w:val="24"/>
+              </w:rPr>
               <w:t>El dispositivo debe tener una versión Android 3.0 o superior, una pantalla de 4’’ o mayor, un procesador 800MHz o superior y 512 MB o más de memoria RAM.</w:t>
             </w:r>
           </w:p>
@@ -408,13 +653,26 @@
         <w:tc>
           <w:tcPr>
             <w:tcW w:w="2778" w:type="dxa"/>
-            <w:shd w:val="clear" w:color="auto" w:fill="D0CECE" w:themeFill="background2" w:themeFillShade="E6"/>
+            <w:vAlign w:val="center"/>
           </w:tcPr>
           <w:p>
             <w:pPr>
               <w:jc w:val="center"/>
+              <w:cnfStyle w:val="000000100000" w:firstRow="0" w:lastRow="0" w:firstColumn="0" w:lastColumn="0" w:oddVBand="0" w:evenVBand="0" w:oddHBand="1" w:evenHBand="0" w:firstRowFirstColumn="0" w:firstRowLastColumn="0" w:lastRowFirstColumn="0" w:lastRowLastColumn="0"/>
+              <w:rPr>
+                <w:rFonts w:ascii="Arial" w:hAnsi="Arial" w:cs="Arial"/>
+                <w:sz w:val="24"/>
+                <w:szCs w:val="24"/>
+              </w:rPr>
             </w:pPr>
+            <w:bookmarkStart w:id="2" w:name="_GoBack"/>
+            <w:bookmarkEnd w:id="2"/>
             <w:r>
+              <w:rPr>
+                <w:rFonts w:ascii="Arial" w:hAnsi="Arial" w:cs="Arial"/>
+                <w:sz w:val="24"/>
+                <w:szCs w:val="24"/>
+              </w:rPr>
               <w:t>10</w:t>
             </w:r>
           </w:p>
@@ -426,34 +684,49 @@
         </w:trPr>
         <w:tc>
           <w:tcPr>
+            <w:cnfStyle w:val="001000000000" w:firstRow="0" w:lastRow="0" w:firstColumn="1" w:lastColumn="0" w:oddVBand="0" w:evenVBand="0" w:oddHBand="0" w:evenHBand="0" w:firstRowFirstColumn="0" w:firstRowLastColumn="0" w:lastRowFirstColumn="0" w:lastRowLastColumn="0"/>
             <w:tcW w:w="2675" w:type="dxa"/>
-            <w:shd w:val="clear" w:color="auto" w:fill="D0CECE" w:themeFill="background2" w:themeFillShade="E6"/>
+            <w:vAlign w:val="center"/>
           </w:tcPr>
           <w:p>
             <w:pPr>
               <w:jc w:val="center"/>
+              <w:rPr>
+                <w:rFonts w:ascii="Arial" w:hAnsi="Arial" w:cs="Arial"/>
+                <w:sz w:val="24"/>
+                <w:szCs w:val="24"/>
+              </w:rPr>
             </w:pPr>
             <w:r>
-              <w:t>C</w:t>
-            </w:r>
-            <w:r>
-              <w:t>N</w:t>
-            </w:r>
-            <w:r>
-              <w:t>-002</w:t>
+              <w:rPr>
+                <w:rFonts w:ascii="Arial" w:hAnsi="Arial" w:cs="Arial"/>
+                <w:sz w:val="24"/>
+                <w:szCs w:val="24"/>
+              </w:rPr>
+              <w:t>CN-002</w:t>
             </w:r>
           </w:p>
         </w:tc>
         <w:tc>
           <w:tcPr>
+            <w:cnfStyle w:val="000010000000" w:firstRow="0" w:lastRow="0" w:firstColumn="0" w:lastColumn="0" w:oddVBand="1" w:evenVBand="0" w:oddHBand="0" w:evenHBand="0" w:firstRowFirstColumn="0" w:firstRowLastColumn="0" w:lastRowFirstColumn="0" w:lastRowLastColumn="0"/>
             <w:tcW w:w="2839" w:type="dxa"/>
-            <w:shd w:val="clear" w:color="auto" w:fill="D0CECE" w:themeFill="background2" w:themeFillShade="E6"/>
+            <w:vAlign w:val="center"/>
           </w:tcPr>
           <w:p>
             <w:pPr>
-              <w:jc w:val="center"/>
+              <w:rPr>
+                <w:rFonts w:ascii="Arial" w:hAnsi="Arial" w:cs="Arial"/>
+                <w:sz w:val="24"/>
+                <w:szCs w:val="24"/>
+              </w:rPr>
             </w:pPr>
             <w:r>
+              <w:rPr>
+                <w:rFonts w:ascii="Arial" w:hAnsi="Arial" w:cs="Arial"/>
+                <w:sz w:val="24"/>
+                <w:szCs w:val="24"/>
+              </w:rPr>
               <w:t>El dispositivo debe tener conexión a internet para visualizar el recorrido realizado o que se está realizando sobre un mapa de Google</w:t>
             </w:r>
           </w:p>
@@ -461,13 +734,24 @@
         <w:tc>
           <w:tcPr>
             <w:tcW w:w="2778" w:type="dxa"/>
-            <w:shd w:val="clear" w:color="auto" w:fill="D0CECE" w:themeFill="background2" w:themeFillShade="E6"/>
+            <w:vAlign w:val="center"/>
           </w:tcPr>
           <w:p>
             <w:pPr>
               <w:jc w:val="center"/>
+              <w:cnfStyle w:val="000000000000" w:firstRow="0" w:lastRow="0" w:firstColumn="0" w:lastColumn="0" w:oddVBand="0" w:evenVBand="0" w:oddHBand="0" w:evenHBand="0" w:firstRowFirstColumn="0" w:firstRowLastColumn="0" w:lastRowFirstColumn="0" w:lastRowLastColumn="0"/>
+              <w:rPr>
+                <w:rFonts w:ascii="Arial" w:hAnsi="Arial" w:cs="Arial"/>
+                <w:sz w:val="24"/>
+                <w:szCs w:val="24"/>
+              </w:rPr>
             </w:pPr>
             <w:r>
+              <w:rPr>
+                <w:rFonts w:ascii="Arial" w:hAnsi="Arial" w:cs="Arial"/>
+                <w:sz w:val="24"/>
+                <w:szCs w:val="24"/>
+              </w:rPr>
               <w:t>10</w:t>
             </w:r>
           </w:p>
@@ -475,32 +759,54 @@
       </w:tr>
       <w:tr>
         <w:trPr>
+          <w:cnfStyle w:val="000000100000" w:firstRow="0" w:lastRow="0" w:firstColumn="0" w:lastColumn="0" w:oddVBand="0" w:evenVBand="0" w:oddHBand="1" w:evenHBand="0" w:firstRowFirstColumn="0" w:firstRowLastColumn="0" w:lastRowFirstColumn="0" w:lastRowLastColumn="0"/>
           <w:trHeight w:val="802"/>
         </w:trPr>
         <w:tc>
           <w:tcPr>
+            <w:cnfStyle w:val="001000000000" w:firstRow="0" w:lastRow="0" w:firstColumn="1" w:lastColumn="0" w:oddVBand="0" w:evenVBand="0" w:oddHBand="0" w:evenHBand="0" w:firstRowFirstColumn="0" w:firstRowLastColumn="0" w:lastRowFirstColumn="0" w:lastRowLastColumn="0"/>
             <w:tcW w:w="2675" w:type="dxa"/>
-            <w:shd w:val="clear" w:color="auto" w:fill="D0CECE" w:themeFill="background2" w:themeFillShade="E6"/>
+            <w:vAlign w:val="center"/>
           </w:tcPr>
           <w:p>
             <w:pPr>
               <w:jc w:val="center"/>
+              <w:rPr>
+                <w:rFonts w:ascii="Arial" w:hAnsi="Arial" w:cs="Arial"/>
+                <w:sz w:val="24"/>
+                <w:szCs w:val="24"/>
+              </w:rPr>
             </w:pPr>
             <w:r>
+              <w:rPr>
+                <w:rFonts w:ascii="Arial" w:hAnsi="Arial" w:cs="Arial"/>
+                <w:sz w:val="24"/>
+                <w:szCs w:val="24"/>
+              </w:rPr>
               <w:t>CN-003</w:t>
             </w:r>
           </w:p>
         </w:tc>
         <w:tc>
           <w:tcPr>
+            <w:cnfStyle w:val="000010000000" w:firstRow="0" w:lastRow="0" w:firstColumn="0" w:lastColumn="0" w:oddVBand="1" w:evenVBand="0" w:oddHBand="0" w:evenHBand="0" w:firstRowFirstColumn="0" w:firstRowLastColumn="0" w:lastRowFirstColumn="0" w:lastRowLastColumn="0"/>
             <w:tcW w:w="2839" w:type="dxa"/>
-            <w:shd w:val="clear" w:color="auto" w:fill="D0CECE" w:themeFill="background2" w:themeFillShade="E6"/>
+            <w:vAlign w:val="center"/>
           </w:tcPr>
           <w:p>
             <w:pPr>
-              <w:jc w:val="center"/>
+              <w:rPr>
+                <w:rFonts w:ascii="Arial" w:hAnsi="Arial" w:cs="Arial"/>
+                <w:sz w:val="24"/>
+                <w:szCs w:val="24"/>
+              </w:rPr>
             </w:pPr>
             <w:r>
+              <w:rPr>
+                <w:rFonts w:ascii="Arial" w:hAnsi="Arial" w:cs="Arial"/>
+                <w:sz w:val="24"/>
+                <w:szCs w:val="24"/>
+              </w:rPr>
               <w:t>El dispositivo debe tener GPS, tenerlo activo y con una localización válida para que se muestre la distancia, velocidad y consumo, así como el posicionamiento y recorrido que se está realizando en un mapa.</w:t>
             </w:r>
           </w:p>
@@ -508,13 +814,24 @@
         <w:tc>
           <w:tcPr>
             <w:tcW w:w="2778" w:type="dxa"/>
-            <w:shd w:val="clear" w:color="auto" w:fill="D0CECE" w:themeFill="background2" w:themeFillShade="E6"/>
+            <w:vAlign w:val="center"/>
           </w:tcPr>
           <w:p>
             <w:pPr>
               <w:jc w:val="center"/>
+              <w:cnfStyle w:val="000000100000" w:firstRow="0" w:lastRow="0" w:firstColumn="0" w:lastColumn="0" w:oddVBand="0" w:evenVBand="0" w:oddHBand="1" w:evenHBand="0" w:firstRowFirstColumn="0" w:firstRowLastColumn="0" w:lastRowFirstColumn="0" w:lastRowLastColumn="0"/>
+              <w:rPr>
+                <w:rFonts w:ascii="Arial" w:hAnsi="Arial" w:cs="Arial"/>
+                <w:sz w:val="24"/>
+                <w:szCs w:val="24"/>
+              </w:rPr>
             </w:pPr>
             <w:r>
+              <w:rPr>
+                <w:rFonts w:ascii="Arial" w:hAnsi="Arial" w:cs="Arial"/>
+                <w:sz w:val="24"/>
+                <w:szCs w:val="24"/>
+              </w:rPr>
               <w:t>7</w:t>
             </w:r>
           </w:p>
@@ -536,12 +853,10 @@
           <w:sz w:val="56"/>
         </w:rPr>
       </w:pPr>
-      <w:bookmarkStart w:id="1" w:name="_GoBack"/>
-      <w:bookmarkEnd w:id="1"/>
     </w:p>
     <w:sectPr>
-      <w:headerReference w:type="default" r:id="rId8"/>
-      <w:footerReference w:type="default" r:id="rId9"/>
+      <w:headerReference w:type="default" r:id="rId9"/>
+      <w:footerReference w:type="default" r:id="rId10"/>
       <w:pgSz w:w="11906" w:h="16838"/>
       <w:pgMar w:top="1417" w:right="1701" w:bottom="1417" w:left="1701" w:header="708" w:footer="708" w:gutter="0"/>
       <w:cols w:space="708"/>
@@ -578,242 +893,47 @@
 
 <file path=word/footer1.xml><?xml version="1.0" encoding="utf-8"?>
 <w:ftr xmlns:wpc="http://schemas.microsoft.com/office/word/2010/wordprocessingCanvas" xmlns:cx="http://schemas.microsoft.com/office/drawing/2014/chartex" xmlns:cx1="http://schemas.microsoft.com/office/drawing/2015/9/8/chartex" xmlns:cx2="http://schemas.microsoft.com/office/drawing/2015/10/21/chartex" xmlns:cx3="http://schemas.microsoft.com/office/drawing/2016/5/9/chartex" xmlns:cx4="http://schemas.microsoft.com/office/drawing/2016/5/10/chartex" xmlns:cx5="http://schemas.microsoft.com/office/drawing/2016/5/11/chartex" xmlns:cx6="http://schemas.microsoft.com/office/drawing/2016/5/12/chartex" xmlns:cx7="http://schemas.microsoft.com/office/drawing/2016/5/13/chartex" xmlns:cx8="http://schemas.microsoft.com/office/drawing/2016/5/14/chartex" xmlns:mc="http://schemas.openxmlformats.org/markup-compatibility/2006" xmlns:aink="http://schemas.microsoft.com/office/drawing/2016/ink" xmlns:am3d="http://schemas.microsoft.com/office/drawing/2017/model3d" xmlns:o="urn:schemas-microsoft-com:office:office" xmlns:r="http://schemas.openxmlformats.org/officeDocument/2006/relationships" xmlns:m="http://schemas.openxmlformats.org/officeDocument/2006/math" xmlns:v="urn:schemas-microsoft-com:vml" xmlns:wp14="http://schemas.microsoft.com/office/word/2010/wordprocessingDrawing" xmlns:wp="http://schemas.openxmlformats.org/drawingml/2006/wordprocessingDrawing" xmlns:w10="urn:schemas-microsoft-com:office:word" xmlns:w="http://schemas.openxmlformats.org/wordprocessingml/2006/main" xmlns:w14="http://schemas.microsoft.com/office/word/2010/wordml" xmlns:w15="http://schemas.microsoft.com/office/word/2012/wordml" xmlns:w16cid="http://schemas.microsoft.com/office/word/2016/wordml/cid" xmlns:w16se="http://schemas.microsoft.com/office/word/2015/wordml/symex" xmlns:wpg="http://schemas.microsoft.com/office/word/2010/wordprocessingGroup" xmlns:wpi="http://schemas.microsoft.com/office/word/2010/wordprocessingInk" xmlns:wne="http://schemas.microsoft.com/office/word/2006/wordml" xmlns:wps="http://schemas.microsoft.com/office/word/2010/wordprocessingShape" mc:Ignorable="w14 w15 w16se w16cid wp14">
-  <w:sdt>
-    <w:sdtPr>
-      <w:rPr>
-        <w:sz w:val="20"/>
-      </w:rPr>
-      <w:id w:val="696818823"/>
-      <w:docPartObj>
-        <w:docPartGallery w:val="Page Numbers (Bottom of Page)"/>
-        <w:docPartUnique/>
-      </w:docPartObj>
-    </w:sdtPr>
-    <w:sdtEndPr/>
-    <w:sdtContent>
-      <w:p>
-        <w:pPr>
-          <w:pStyle w:val="Piedepgina"/>
-          <w:rPr>
-            <w:sz w:val="20"/>
-          </w:rPr>
-        </w:pPr>
+  <w:p>
+    <w:pPr>
+      <w:pStyle w:val="Piedepgina"/>
+      <w:pBdr>
+        <w:top w:val="single" w:sz="4" w:space="1" w:color="auto"/>
+      </w:pBdr>
+      <w:jc w:val="right"/>
+    </w:pPr>
+    <w:r>
+      <w:t>3 de mayo del 2018 – Universidad Peruana de Ciencias Aplicadas</w:t>
+    </w:r>
+    <w:r>
+      <w:tab/>
+    </w:r>
+    <w:sdt>
+      <w:sdtPr>
+        <w:id w:val="-1189686556"/>
+        <w:docPartObj>
+          <w:docPartGallery w:val="Page Numbers (Bottom of Page)"/>
+          <w:docPartUnique/>
+        </w:docPartObj>
+      </w:sdtPr>
+      <w:sdtContent>
         <w:r>
-          <w:rPr>
-            <w:noProof/>
-            <w:sz w:val="20"/>
-            <w:lang w:eastAsia="es-PE"/>
-          </w:rPr>
-          <mc:AlternateContent>
-            <mc:Choice Requires="wps">
-              <w:drawing>
-                <wp:anchor distT="0" distB="0" distL="114300" distR="114300" simplePos="0" relativeHeight="251659264" behindDoc="0" locked="0" layoutInCell="1" allowOverlap="1">
-                  <wp:simplePos x="0" y="0"/>
-                  <wp:positionH relativeFrom="page">
-                    <wp:posOffset>6070600</wp:posOffset>
-                  </wp:positionH>
-                  <wp:positionV relativeFrom="page">
-                    <wp:posOffset>9423400</wp:posOffset>
-                  </wp:positionV>
-                  <wp:extent cx="1493520" cy="1267460"/>
-                  <wp:effectExtent l="0" t="0" r="0" b="8890"/>
-                  <wp:wrapNone/>
-                  <wp:docPr id="3" name="Isosceles Triangle 3"/>
-                  <wp:cNvGraphicFramePr>
-                    <a:graphicFrameLocks xmlns:a="http://schemas.openxmlformats.org/drawingml/2006/main"/>
-                  </wp:cNvGraphicFramePr>
-                  <a:graphic xmlns:a="http://schemas.openxmlformats.org/drawingml/2006/main">
-                    <a:graphicData uri="http://schemas.microsoft.com/office/word/2010/wordprocessingShape">
-                      <wps:wsp>
-                        <wps:cNvSpPr>
-                          <a:spLocks noChangeArrowheads="1"/>
-                        </wps:cNvSpPr>
-                        <wps:spPr bwMode="auto">
-                          <a:xfrm>
-                            <a:off x="0" y="0"/>
-                            <a:ext cx="1493520" cy="1267460"/>
-                          </a:xfrm>
-                          <a:prstGeom prst="triangle">
-                            <a:avLst>
-                              <a:gd name="adj" fmla="val 100000"/>
-                            </a:avLst>
-                          </a:prstGeom>
-                          <a:solidFill>
-                            <a:srgbClr val="D2EAF1"/>
-                          </a:solidFill>
-                          <a:ln>
-                            <a:noFill/>
-                          </a:ln>
-                          <a:extLst>
-                            <a:ext uri="{91240B29-F687-4F45-9708-019B960494DF}">
-                              <a14:hiddenLine xmlns:a14="http://schemas.microsoft.com/office/drawing/2010/main" w="9525">
-                                <a:solidFill>
-                                  <a:srgbClr val="000000"/>
-                                </a:solidFill>
-                                <a:miter lim="800000"/>
-                                <a:headEnd/>
-                                <a:tailEnd/>
-                              </a14:hiddenLine>
-                            </a:ext>
-                          </a:extLst>
-                        </wps:spPr>
-                        <wps:txbx>
-                          <w:txbxContent>
-                            <w:p>
-                              <w:pPr>
-                                <w:jc w:val="center"/>
-                                <w:rPr>
-                                  <w:szCs w:val="72"/>
-                                </w:rPr>
-                              </w:pPr>
-                              <w:r>
-                                <w:rPr>
-                                  <w:rFonts w:eastAsiaTheme="minorEastAsia" w:cs="Times New Roman"/>
-                                </w:rPr>
-                                <w:fldChar w:fldCharType="begin"/>
-                              </w:r>
-                              <w:r>
-                                <w:instrText xml:space="preserve"> PAGE    \* MERGEFORMAT </w:instrText>
-                              </w:r>
-                              <w:r>
-                                <w:rPr>
-                                  <w:rFonts w:eastAsiaTheme="minorEastAsia" w:cs="Times New Roman"/>
-                                </w:rPr>
-                                <w:fldChar w:fldCharType="separate"/>
-                              </w:r>
-                              <w:r>
-                                <w:rPr>
-                                  <w:rFonts w:asciiTheme="majorHAnsi" w:eastAsiaTheme="majorEastAsia" w:hAnsiTheme="majorHAnsi" w:cstheme="majorBidi"/>
-                                  <w:noProof/>
-                                  <w:color w:val="FFFFFF" w:themeColor="background1"/>
-                                  <w:sz w:val="72"/>
-                                  <w:szCs w:val="72"/>
-                                </w:rPr>
-                                <w:t>1</w:t>
-                              </w:r>
-                              <w:r>
-                                <w:rPr>
-                                  <w:rFonts w:asciiTheme="majorHAnsi" w:eastAsiaTheme="majorEastAsia" w:hAnsiTheme="majorHAnsi" w:cstheme="majorBidi"/>
-                                  <w:noProof/>
-                                  <w:color w:val="FFFFFF" w:themeColor="background1"/>
-                                  <w:sz w:val="72"/>
-                                  <w:szCs w:val="72"/>
-                                </w:rPr>
-                                <w:fldChar w:fldCharType="end"/>
-                              </w:r>
-                            </w:p>
-                          </w:txbxContent>
-                        </wps:txbx>
-                        <wps:bodyPr rot="0" vert="horz" wrap="square" lIns="91440" tIns="45720" rIns="91440" bIns="45720" anchor="t" anchorCtr="0" upright="1">
-                          <a:noAutofit/>
-                        </wps:bodyPr>
-                      </wps:wsp>
-                    </a:graphicData>
-                  </a:graphic>
-                  <wp14:sizeRelH relativeFrom="page">
-                    <wp14:pctWidth>0</wp14:pctWidth>
-                  </wp14:sizeRelH>
-                  <wp14:sizeRelV relativeFrom="page">
-                    <wp14:pctHeight>0</wp14:pctHeight>
-                  </wp14:sizeRelV>
-                </wp:anchor>
-              </w:drawing>
-            </mc:Choice>
-            <mc:Fallback>
-              <w:pict>
-                <v:shapetype id="_x0000_t5" coordsize="21600,21600" o:spt="5" adj="10800" path="m@0,l,21600r21600,xe">
-                  <v:stroke joinstyle="miter"/>
-                  <v:formulas>
-                    <v:f eqn="val #0"/>
-                    <v:f eqn="prod #0 1 2"/>
-                    <v:f eqn="sum @1 10800 0"/>
-                  </v:formulas>
-                  <v:path gradientshapeok="t" o:connecttype="custom" o:connectlocs="@0,0;@1,10800;0,21600;10800,21600;21600,21600;@2,10800" textboxrect="0,10800,10800,18000;5400,10800,16200,18000;10800,10800,21600,18000;0,7200,7200,21600;7200,7200,14400,21600;14400,7200,21600,21600"/>
-                  <v:handles>
-                    <v:h position="#0,topLeft" xrange="0,21600"/>
-                  </v:handles>
-                </v:shapetype>
-                <v:shape id="Isosceles Triangle 3" o:spid="_x0000_s1026" type="#_x0000_t5" style="position:absolute;margin-left:478pt;margin-top:742pt;width:117.6pt;height:99.8pt;z-index:251659264;visibility:visible;mso-wrap-style:square;mso-width-percent:0;mso-height-percent:0;mso-wrap-distance-left:9pt;mso-wrap-distance-top:0;mso-wrap-distance-right:9pt;mso-wrap-distance-bottom:0;mso-position-horizontal:absolute;mso-position-horizontal-relative:page;mso-position-vertical:absolute;mso-position-vertical-relative:page;mso-width-percent:0;mso-height-percent:0;mso-width-relative:page;mso-height-relative:page;v-text-anchor:top" o:gfxdata="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" adj="21600" fillcolor="#d2eaf1" stroked="f">
-                  <v:textbox>
-                    <w:txbxContent>
-                      <w:p>
-                        <w:pPr>
-                          <w:jc w:val="center"/>
-                          <w:rPr>
-                            <w:szCs w:val="72"/>
-                          </w:rPr>
-                        </w:pPr>
-                        <w:r>
-                          <w:rPr>
-                            <w:rFonts w:eastAsiaTheme="minorEastAsia" w:cs="Times New Roman"/>
-                          </w:rPr>
-                          <w:fldChar w:fldCharType="begin"/>
-                        </w:r>
-                        <w:r>
-                          <w:instrText xml:space="preserve"> PAGE    \* MERGEFORMAT </w:instrText>
-                        </w:r>
-                        <w:r>
-                          <w:rPr>
-                            <w:rFonts w:eastAsiaTheme="minorEastAsia" w:cs="Times New Roman"/>
-                          </w:rPr>
-                          <w:fldChar w:fldCharType="separate"/>
-                        </w:r>
-                        <w:r>
-                          <w:rPr>
-                            <w:rFonts w:asciiTheme="majorHAnsi" w:eastAsiaTheme="majorEastAsia" w:hAnsiTheme="majorHAnsi" w:cstheme="majorBidi"/>
-                            <w:noProof/>
-                            <w:color w:val="FFFFFF" w:themeColor="background1"/>
-                            <w:sz w:val="72"/>
-                            <w:szCs w:val="72"/>
-                          </w:rPr>
-                          <w:t>1</w:t>
-                        </w:r>
-                        <w:r>
-                          <w:rPr>
-                            <w:rFonts w:asciiTheme="majorHAnsi" w:eastAsiaTheme="majorEastAsia" w:hAnsiTheme="majorHAnsi" w:cstheme="majorBidi"/>
-                            <w:noProof/>
-                            <w:color w:val="FFFFFF" w:themeColor="background1"/>
-                            <w:sz w:val="72"/>
-                            <w:szCs w:val="72"/>
-                          </w:rPr>
-                          <w:fldChar w:fldCharType="end"/>
-                        </w:r>
-                      </w:p>
-                    </w:txbxContent>
-                  </v:textbox>
-                  <w10:wrap anchorx="page" anchory="page"/>
-                </v:shape>
-              </w:pict>
-            </mc:Fallback>
-          </mc:AlternateContent>
+          <w:fldChar w:fldCharType="begin"/>
         </w:r>
         <w:r>
-          <w:rPr>
-            <w:sz w:val="20"/>
-          </w:rPr>
-          <w:t>05</w:t>
+          <w:instrText>PAGE   \* MERGEFORMAT</w:instrText>
         </w:r>
         <w:r>
-          <w:rPr>
-            <w:sz w:val="20"/>
-          </w:rPr>
-          <w:t xml:space="preserve"> DE </w:t>
+          <w:fldChar w:fldCharType="separate"/>
         </w:r>
         <w:r>
-          <w:rPr>
-            <w:sz w:val="20"/>
-          </w:rPr>
-          <w:t>MAYO 2018</w:t>
+          <w:t>1</w:t>
         </w:r>
         <w:r>
-          <w:rPr>
-            <w:sz w:val="20"/>
-          </w:rPr>
-          <w:t xml:space="preserve"> – UNIVERSIDAD PERUANA DE CIENCIAS APLICADAS</w:t>
+          <w:fldChar w:fldCharType="end"/>
         </w:r>
-      </w:p>
-    </w:sdtContent>
-  </w:sdt>
+      </w:sdtContent>
+    </w:sdt>
+  </w:p>
 </w:ftr>
 </file>
 
@@ -846,19 +966,90 @@
 <w:hdr xmlns:wpc="http://schemas.microsoft.com/office/word/2010/wordprocessingCanvas" xmlns:cx="http://schemas.microsoft.com/office/drawing/2014/chartex" xmlns:cx1="http://schemas.microsoft.com/office/drawing/2015/9/8/chartex" xmlns:cx2="http://schemas.microsoft.com/office/drawing/2015/10/21/chartex" xmlns:cx3="http://schemas.microsoft.com/office/drawing/2016/5/9/chartex" xmlns:cx4="http://schemas.microsoft.com/office/drawing/2016/5/10/chartex" xmlns:cx5="http://schemas.microsoft.com/office/drawing/2016/5/11/chartex" xmlns:cx6="http://schemas.microsoft.com/office/drawing/2016/5/12/chartex" xmlns:cx7="http://schemas.microsoft.com/office/drawing/2016/5/13/chartex" xmlns:cx8="http://schemas.microsoft.com/office/drawing/2016/5/14/chartex" xmlns:mc="http://schemas.openxmlformats.org/markup-compatibility/2006" xmlns:aink="http://schemas.microsoft.com/office/drawing/2016/ink" xmlns:am3d="http://schemas.microsoft.com/office/drawing/2017/model3d" xmlns:o="urn:schemas-microsoft-com:office:office" xmlns:r="http://schemas.openxmlformats.org/officeDocument/2006/relationships" xmlns:m="http://schemas.openxmlformats.org/officeDocument/2006/math" xmlns:v="urn:schemas-microsoft-com:vml" xmlns:wp14="http://schemas.microsoft.com/office/word/2010/wordprocessingDrawing" xmlns:wp="http://schemas.openxmlformats.org/drawingml/2006/wordprocessingDrawing" xmlns:w10="urn:schemas-microsoft-com:office:word" xmlns:w="http://schemas.openxmlformats.org/wordprocessingml/2006/main" xmlns:w14="http://schemas.microsoft.com/office/word/2010/wordml" xmlns:w15="http://schemas.microsoft.com/office/word/2012/wordml" xmlns:w16cid="http://schemas.microsoft.com/office/word/2016/wordml/cid" xmlns:w16se="http://schemas.microsoft.com/office/word/2015/wordml/symex" xmlns:wpg="http://schemas.microsoft.com/office/word/2010/wordprocessingGroup" xmlns:wpi="http://schemas.microsoft.com/office/word/2010/wordprocessingInk" xmlns:wne="http://schemas.microsoft.com/office/word/2006/wordml" xmlns:wps="http://schemas.microsoft.com/office/word/2010/wordprocessingShape" mc:Ignorable="w14 w15 w16se w16cid wp14">
   <w:p>
     <w:pPr>
+      <w:pBdr>
+        <w:bottom w:val="single" w:sz="4" w:space="1" w:color="auto"/>
+      </w:pBdr>
+      <w:rPr>
+        <w:sz w:val="20"/>
+        <w:szCs w:val="20"/>
+      </w:rPr>
+    </w:pPr>
+    <w:r>
+      <w:rPr>
+        <w:noProof/>
+      </w:rPr>
+      <w:drawing>
+        <wp:anchor distT="0" distB="0" distL="114300" distR="114300" simplePos="0" relativeHeight="251661312" behindDoc="0" locked="0" layoutInCell="1" allowOverlap="1" wp14:anchorId="610225E5" wp14:editId="2A74BBCD">
+          <wp:simplePos x="0" y="0"/>
+          <wp:positionH relativeFrom="column">
+            <wp:posOffset>5034915</wp:posOffset>
+          </wp:positionH>
+          <wp:positionV relativeFrom="paragraph">
+            <wp:posOffset>102235</wp:posOffset>
+          </wp:positionV>
+          <wp:extent cx="273050" cy="278130"/>
+          <wp:effectExtent l="0" t="0" r="0" b="7620"/>
+          <wp:wrapNone/>
+          <wp:docPr id="2" name="Imagen 2" descr="Resultado de imagen para upc logo"/>
+          <wp:cNvGraphicFramePr>
+            <a:graphicFrameLocks xmlns:a="http://schemas.openxmlformats.org/drawingml/2006/main" noChangeAspect="1"/>
+          </wp:cNvGraphicFramePr>
+          <a:graphic xmlns:a="http://schemas.openxmlformats.org/drawingml/2006/main">
+            <a:graphicData uri="http://schemas.openxmlformats.org/drawingml/2006/picture">
+              <pic:pic xmlns:pic="http://schemas.openxmlformats.org/drawingml/2006/picture">
+                <pic:nvPicPr>
+                  <pic:cNvPr id="0" name="Picture 1" descr="Resultado de imagen para upc logo"/>
+                  <pic:cNvPicPr>
+                    <a:picLocks noChangeAspect="1" noChangeArrowheads="1"/>
+                  </pic:cNvPicPr>
+                </pic:nvPicPr>
+                <pic:blipFill>
+                  <a:blip r:embed="rId1" cstate="print">
+                    <a:extLst>
+                      <a:ext uri="{28A0092B-C50C-407E-A947-70E740481C1C}">
+                        <a14:useLocalDpi xmlns:a14="http://schemas.microsoft.com/office/drawing/2010/main" val="0"/>
+                      </a:ext>
+                    </a:extLst>
+                  </a:blip>
+                  <a:srcRect/>
+                  <a:stretch>
+                    <a:fillRect/>
+                  </a:stretch>
+                </pic:blipFill>
+                <pic:spPr bwMode="auto">
+                  <a:xfrm>
+                    <a:off x="0" y="0"/>
+                    <a:ext cx="273050" cy="278130"/>
+                  </a:xfrm>
+                  <a:prstGeom prst="rect">
+                    <a:avLst/>
+                  </a:prstGeom>
+                  <a:noFill/>
+                  <a:ln>
+                    <a:noFill/>
+                  </a:ln>
+                </pic:spPr>
+              </pic:pic>
+            </a:graphicData>
+          </a:graphic>
+        </wp:anchor>
+      </w:drawing>
+    </w:r>
+    <w:r>
       <w:rPr>
         <w:b/>
         <w:sz w:val="20"/>
         <w:szCs w:val="20"/>
       </w:rPr>
-    </w:pPr>
+      <w:t xml:space="preserve">TRABAJO </w:t>
+    </w:r>
     <w:r>
       <w:rPr>
         <w:b/>
         <w:sz w:val="20"/>
         <w:szCs w:val="20"/>
       </w:rPr>
-      <w:t>TRABAJO FINAL</w:t>
+      <w:t>PARCIAL</w:t>
     </w:r>
     <w:r>
       <w:rPr>
@@ -938,14 +1129,6 @@
         <w:sz w:val="20"/>
         <w:szCs w:val="20"/>
       </w:rPr>
-      <w:tab/>
-    </w:r>
-    <w:r>
-      <w:rPr>
-        <w:b/>
-        <w:sz w:val="20"/>
-        <w:szCs w:val="20"/>
-      </w:rPr>
       <w:br/>
     </w:r>
     <w:r>
@@ -1002,20 +1185,8 @@
         <w:sz w:val="20"/>
         <w:szCs w:val="20"/>
       </w:rPr>
-      <w:t xml:space="preserve">ENTREGABLE:  </w:t>
+      <w:t>ENTREGABLE:  NOMENCLATURA DE DOCUMENTOS</w:t>
     </w:r>
-    <w:r>
-      <w:rPr>
-        <w:sz w:val="20"/>
-        <w:szCs w:val="20"/>
-      </w:rPr>
-      <w:t>ANÁLISIS DE REQUERIMIENTOS</w:t>
-    </w:r>
-  </w:p>
-  <w:p>
-    <w:pPr>
-      <w:pStyle w:val="Encabezado"/>
-    </w:pPr>
   </w:p>
 </w:hdr>
 </file>
@@ -1681,6 +1852,82 @@
       <w:u w:val="single"/>
     </w:rPr>
   </w:style>
+  <w:style w:type="table" w:styleId="Tabladecuadrcula4-nfasis6">
+    <w:name w:val="Grid Table 4 Accent 6"/>
+    <w:basedOn w:val="Tablanormal"/>
+    <w:uiPriority w:val="49"/>
+    <w:rsid w:val="00832F05"/>
+    <w:pPr>
+      <w:spacing w:after="0" w:line="240" w:lineRule="auto"/>
+    </w:pPr>
+    <w:tblPr>
+      <w:tblStyleRowBandSize w:val="1"/>
+      <w:tblStyleColBandSize w:val="1"/>
+      <w:tblBorders>
+        <w:top w:val="single" w:sz="4" w:space="0" w:color="A8D08D" w:themeColor="accent6" w:themeTint="99"/>
+        <w:left w:val="single" w:sz="4" w:space="0" w:color="A8D08D" w:themeColor="accent6" w:themeTint="99"/>
+        <w:bottom w:val="single" w:sz="4" w:space="0" w:color="A8D08D" w:themeColor="accent6" w:themeTint="99"/>
+        <w:right w:val="single" w:sz="4" w:space="0" w:color="A8D08D" w:themeColor="accent6" w:themeTint="99"/>
+        <w:insideH w:val="single" w:sz="4" w:space="0" w:color="A8D08D" w:themeColor="accent6" w:themeTint="99"/>
+        <w:insideV w:val="single" w:sz="4" w:space="0" w:color="A8D08D" w:themeColor="accent6" w:themeTint="99"/>
+      </w:tblBorders>
+    </w:tblPr>
+    <w:tblStylePr w:type="firstRow">
+      <w:rPr>
+        <w:b/>
+        <w:bCs/>
+        <w:color w:val="FFFFFF" w:themeColor="background1"/>
+      </w:rPr>
+      <w:tblPr/>
+      <w:tcPr>
+        <w:tcBorders>
+          <w:top w:val="single" w:sz="4" w:space="0" w:color="70AD47" w:themeColor="accent6"/>
+          <w:left w:val="single" w:sz="4" w:space="0" w:color="70AD47" w:themeColor="accent6"/>
+          <w:bottom w:val="single" w:sz="4" w:space="0" w:color="70AD47" w:themeColor="accent6"/>
+          <w:right w:val="single" w:sz="4" w:space="0" w:color="70AD47" w:themeColor="accent6"/>
+          <w:insideH w:val="nil"/>
+          <w:insideV w:val="nil"/>
+        </w:tcBorders>
+        <w:shd w:val="clear" w:color="auto" w:fill="70AD47" w:themeFill="accent6"/>
+      </w:tcPr>
+    </w:tblStylePr>
+    <w:tblStylePr w:type="lastRow">
+      <w:rPr>
+        <w:b/>
+        <w:bCs/>
+      </w:rPr>
+      <w:tblPr/>
+      <w:tcPr>
+        <w:tcBorders>
+          <w:top w:val="double" w:sz="4" w:space="0" w:color="70AD47" w:themeColor="accent6"/>
+        </w:tcBorders>
+      </w:tcPr>
+    </w:tblStylePr>
+    <w:tblStylePr w:type="firstCol">
+      <w:rPr>
+        <w:b/>
+        <w:bCs/>
+      </w:rPr>
+    </w:tblStylePr>
+    <w:tblStylePr w:type="lastCol">
+      <w:rPr>
+        <w:b/>
+        <w:bCs/>
+      </w:rPr>
+    </w:tblStylePr>
+    <w:tblStylePr w:type="band1Vert">
+      <w:tblPr/>
+      <w:tcPr>
+        <w:shd w:val="clear" w:color="auto" w:fill="E2EFD9" w:themeFill="accent6" w:themeFillTint="33"/>
+      </w:tcPr>
+    </w:tblStylePr>
+    <w:tblStylePr w:type="band1Horz">
+      <w:tblPr/>
+      <w:tcPr>
+        <w:shd w:val="clear" w:color="auto" w:fill="E2EFD9" w:themeFill="accent6" w:themeFillTint="33"/>
+      </w:tcPr>
+    </w:tblStylePr>
+  </w:style>
 </w:styles>
 </file>
 
@@ -1984,7 +2231,7 @@
 </file>
 
 <file path=customXml/itemProps1.xml><?xml version="1.0" encoding="utf-8"?>
-<ds:datastoreItem xmlns:ds="http://schemas.openxmlformats.org/officeDocument/2006/customXml" ds:itemID="{DB3E9D11-DDB4-40B0-8C3B-6339968E3CDF}">
+<ds:datastoreItem xmlns:ds="http://schemas.openxmlformats.org/officeDocument/2006/customXml" ds:itemID="{C55C098E-F6FF-47A9-BF07-224728125DD6}">
   <ds:schemaRefs>
     <ds:schemaRef ds:uri="http://schemas.openxmlformats.org/officeDocument/2006/bibliography"/>
   </ds:schemaRefs>
